--- a/Dok/ShoopSuperMarketBy2koders.docx
+++ b/Dok/ShoopSuperMarketBy2koders.docx
@@ -11,8 +11,6 @@
           <w:sz w:val="144"/>
         </w:rPr>
       </w:pPr>
-      <w:bookmarkStart w:id="0" w:name="_GoBack"/>
-      <w:bookmarkEnd w:id="0"/>
       <w:r>
         <w:rPr>
           <w:rFonts w:ascii="Berlin Sans FB Demi" w:hAnsi="Berlin Sans FB Demi"/>
@@ -217,6 +215,7 @@
           <w:sz w:val="44"/>
         </w:rPr>
       </w:pPr>
+      <w:proofErr w:type="spellStart"/>
       <w:r>
         <w:rPr>
           <w:rFonts w:asciiTheme="majorHAnsi" w:hAnsiTheme="majorHAnsi" w:cstheme="minorHAnsi"/>
@@ -225,6 +224,7 @@
         </w:rPr>
         <w:t>By</w:t>
       </w:r>
+      <w:proofErr w:type="spellEnd"/>
       <w:r>
         <w:rPr>
           <w:rFonts w:asciiTheme="majorHAnsi" w:hAnsiTheme="majorHAnsi" w:cstheme="minorHAnsi"/>
@@ -385,6 +385,91 @@
       <w:pPr>
         <w:rPr>
           <w:rFonts w:cstheme="minorHAnsi"/>
+          <w:sz w:val="28"/>
+        </w:rPr>
+      </w:pPr>
+      <w:r>
+        <w:rPr>
+          <w:sz w:val="24"/>
+        </w:rPr>
+        <w:t xml:space="preserve">Dado que se trabajará con </w:t>
+      </w:r>
+      <w:r>
+        <w:rPr>
+          <w:b/>
+          <w:sz w:val="24"/>
+        </w:rPr>
+        <w:t>arquitectura cliente/servidor</w:t>
+      </w:r>
+      <w:r>
+        <w:rPr>
+          <w:sz w:val="24"/>
+        </w:rPr>
+        <w:t xml:space="preserve">, el </w:t>
+      </w:r>
+      <w:r>
+        <w:rPr>
+          <w:b/>
+          <w:sz w:val="24"/>
+        </w:rPr>
+        <w:t>software</w:t>
+      </w:r>
+      <w:r>
+        <w:rPr>
+          <w:sz w:val="24"/>
+        </w:rPr>
+        <w:t xml:space="preserve"> resultante del proyecto estará ubicado en un </w:t>
+      </w:r>
+      <w:r>
+        <w:rPr>
+          <w:b/>
+          <w:sz w:val="24"/>
+        </w:rPr>
+        <w:t>servidor</w:t>
+      </w:r>
+      <w:r>
+        <w:rPr>
+          <w:sz w:val="24"/>
+        </w:rPr>
+        <w:t xml:space="preserve"> perteneciente a la tienda, al cual se accederá vía </w:t>
+      </w:r>
+      <w:r>
+        <w:rPr>
+          <w:b/>
+          <w:sz w:val="24"/>
+        </w:rPr>
+        <w:t>Internet</w:t>
+      </w:r>
+      <w:r>
+        <w:rPr>
+          <w:sz w:val="24"/>
+        </w:rPr>
+        <w:t xml:space="preserve">. Cada uno de los usuarios tendrá ordenadores conectados a Internet y el software necesario para poder desarrollar </w:t>
+      </w:r>
+      <w:r>
+        <w:rPr>
+          <w:sz w:val="24"/>
+        </w:rPr>
+        <w:t xml:space="preserve">su actividad será un </w:t>
+      </w:r>
+      <w:r>
+        <w:rPr>
+          <w:b/>
+          <w:sz w:val="24"/>
+        </w:rPr>
+        <w:t>navegador</w:t>
+      </w:r>
+      <w:r>
+        <w:rPr>
+          <w:sz w:val="24"/>
+        </w:rPr>
+        <w:t>.</w:t>
+      </w:r>
+    </w:p>
+    <w:p>
+      <w:pPr>
+        <w:rPr>
+          <w:rFonts w:cstheme="minorHAnsi"/>
           <w:b/>
           <w:sz w:val="40"/>
         </w:rPr>
@@ -948,6 +1033,7 @@
           <w:b/>
           <w:sz w:val="24"/>
         </w:rPr>
+        <w:lastRenderedPageBreak/>
         <w:t xml:space="preserve">Listado de pedidos. </w:t>
       </w:r>
       <w:r>
@@ -1129,7 +1215,6 @@
           <w:b/>
           <w:sz w:val="24"/>
         </w:rPr>
-        <w:lastRenderedPageBreak/>
         <w:t>Gestor de clientes.</w:t>
       </w:r>
       <w:r>
@@ -1373,6 +1458,1830 @@
           <w:sz w:val="24"/>
         </w:rPr>
         <w:t>).</w:t>
+      </w:r>
+    </w:p>
+    <w:p>
+      <w:pPr>
+        <w:ind w:left="360"/>
+        <w:rPr>
+          <w:rFonts w:cstheme="minorHAnsi"/>
+          <w:b/>
+          <w:sz w:val="36"/>
+        </w:rPr>
+      </w:pPr>
+      <w:r>
+        <w:rPr>
+          <w:rFonts w:cstheme="minorHAnsi"/>
+          <w:b/>
+          <w:sz w:val="36"/>
+        </w:rPr>
+        <w:t>Estr</w:t>
+      </w:r>
+      <w:r>
+        <w:rPr>
+          <w:rFonts w:cstheme="minorHAnsi"/>
+          <w:b/>
+          <w:sz w:val="36"/>
+        </w:rPr>
+        <w:t>ategia de desarrollo por equipo</w:t>
+      </w:r>
+    </w:p>
+    <w:p>
+      <w:pPr>
+        <w:pStyle w:val="Prrafodelista"/>
+        <w:numPr>
+          <w:ilvl w:val="0"/>
+          <w:numId w:val="3"/>
+        </w:numPr>
+        <w:rPr>
+          <w:rFonts w:cstheme="minorHAnsi"/>
+          <w:b/>
+          <w:sz w:val="24"/>
+        </w:rPr>
+      </w:pPr>
+      <w:r>
+        <w:rPr>
+          <w:rFonts w:cstheme="minorHAnsi"/>
+          <w:b/>
+          <w:sz w:val="24"/>
+        </w:rPr>
+        <w:t xml:space="preserve">PRIMER ETAPA: </w:t>
+      </w:r>
+      <w:r>
+        <w:rPr>
+          <w:rFonts w:cstheme="minorHAnsi"/>
+          <w:sz w:val="24"/>
+        </w:rPr>
+        <w:t>BACKEND CLIENTE.</w:t>
+      </w:r>
+    </w:p>
+    <w:p>
+      <w:pPr>
+        <w:pStyle w:val="Prrafodelista"/>
+        <w:numPr>
+          <w:ilvl w:val="1"/>
+          <w:numId w:val="3"/>
+        </w:numPr>
+        <w:rPr>
+          <w:rFonts w:cstheme="minorHAnsi"/>
+          <w:b/>
+          <w:sz w:val="24"/>
+        </w:rPr>
+      </w:pPr>
+      <w:r>
+        <w:rPr>
+          <w:rFonts w:cstheme="minorHAnsi"/>
+          <w:b/>
+          <w:sz w:val="24"/>
+        </w:rPr>
+        <w:t>TABLA: USUARIO.</w:t>
+      </w:r>
+    </w:p>
+    <w:p>
+      <w:pPr>
+        <w:pStyle w:val="Prrafodelista"/>
+        <w:numPr>
+          <w:ilvl w:val="2"/>
+          <w:numId w:val="3"/>
+        </w:numPr>
+        <w:rPr>
+          <w:rFonts w:cstheme="minorHAnsi"/>
+          <w:b/>
+          <w:sz w:val="24"/>
+        </w:rPr>
+      </w:pPr>
+      <w:r>
+        <w:rPr>
+          <w:rFonts w:cstheme="minorHAnsi"/>
+          <w:b/>
+          <w:sz w:val="24"/>
+        </w:rPr>
+        <w:t>USER_ID</w:t>
+      </w:r>
+      <w:r>
+        <w:rPr>
+          <w:rFonts w:cstheme="minorHAnsi"/>
+          <w:b/>
+          <w:sz w:val="24"/>
+        </w:rPr>
+        <w:t>*</w:t>
+      </w:r>
+    </w:p>
+    <w:p>
+      <w:pPr>
+        <w:pStyle w:val="Prrafodelista"/>
+        <w:numPr>
+          <w:ilvl w:val="2"/>
+          <w:numId w:val="3"/>
+        </w:numPr>
+        <w:rPr>
+          <w:rFonts w:cstheme="minorHAnsi"/>
+          <w:b/>
+          <w:sz w:val="24"/>
+        </w:rPr>
+      </w:pPr>
+      <w:r>
+        <w:rPr>
+          <w:rFonts w:cstheme="minorHAnsi"/>
+          <w:b/>
+          <w:sz w:val="24"/>
+        </w:rPr>
+        <w:t>NOMBRE</w:t>
+      </w:r>
+    </w:p>
+    <w:p>
+      <w:pPr>
+        <w:pStyle w:val="Prrafodelista"/>
+        <w:numPr>
+          <w:ilvl w:val="2"/>
+          <w:numId w:val="3"/>
+        </w:numPr>
+        <w:rPr>
+          <w:rFonts w:cstheme="minorHAnsi"/>
+          <w:b/>
+          <w:sz w:val="24"/>
+        </w:rPr>
+      </w:pPr>
+      <w:r>
+        <w:rPr>
+          <w:rFonts w:cstheme="minorHAnsi"/>
+          <w:b/>
+          <w:sz w:val="24"/>
+        </w:rPr>
+        <w:t>NOMBRE2</w:t>
+      </w:r>
+    </w:p>
+    <w:p>
+      <w:pPr>
+        <w:pStyle w:val="Prrafodelista"/>
+        <w:numPr>
+          <w:ilvl w:val="2"/>
+          <w:numId w:val="3"/>
+        </w:numPr>
+        <w:rPr>
+          <w:rFonts w:cstheme="minorHAnsi"/>
+          <w:b/>
+          <w:sz w:val="24"/>
+        </w:rPr>
+      </w:pPr>
+      <w:r>
+        <w:rPr>
+          <w:rFonts w:cstheme="minorHAnsi"/>
+          <w:b/>
+          <w:sz w:val="24"/>
+        </w:rPr>
+        <w:t>APELLIDO</w:t>
+      </w:r>
+    </w:p>
+    <w:p>
+      <w:pPr>
+        <w:pStyle w:val="Prrafodelista"/>
+        <w:numPr>
+          <w:ilvl w:val="2"/>
+          <w:numId w:val="3"/>
+        </w:numPr>
+        <w:rPr>
+          <w:rFonts w:cstheme="minorHAnsi"/>
+          <w:b/>
+          <w:sz w:val="24"/>
+        </w:rPr>
+      </w:pPr>
+      <w:r>
+        <w:rPr>
+          <w:rFonts w:cstheme="minorHAnsi"/>
+          <w:b/>
+          <w:sz w:val="24"/>
+        </w:rPr>
+        <w:t>APELLIDO2</w:t>
+      </w:r>
+    </w:p>
+    <w:p>
+      <w:pPr>
+        <w:pStyle w:val="Prrafodelista"/>
+        <w:numPr>
+          <w:ilvl w:val="2"/>
+          <w:numId w:val="3"/>
+        </w:numPr>
+        <w:rPr>
+          <w:rFonts w:cstheme="minorHAnsi"/>
+          <w:b/>
+          <w:sz w:val="24"/>
+        </w:rPr>
+      </w:pPr>
+      <w:r>
+        <w:rPr>
+          <w:rFonts w:cstheme="minorHAnsi"/>
+          <w:b/>
+          <w:sz w:val="24"/>
+        </w:rPr>
+        <w:t>PASSWORD</w:t>
+      </w:r>
+    </w:p>
+    <w:p>
+      <w:pPr>
+        <w:pStyle w:val="Prrafodelista"/>
+        <w:numPr>
+          <w:ilvl w:val="2"/>
+          <w:numId w:val="3"/>
+        </w:numPr>
+        <w:rPr>
+          <w:rFonts w:cstheme="minorHAnsi"/>
+          <w:b/>
+          <w:sz w:val="24"/>
+        </w:rPr>
+      </w:pPr>
+      <w:r>
+        <w:rPr>
+          <w:rFonts w:cstheme="minorHAnsi"/>
+          <w:b/>
+          <w:sz w:val="24"/>
+        </w:rPr>
+        <w:t>EMAIL</w:t>
+      </w:r>
+    </w:p>
+    <w:p>
+      <w:pPr>
+        <w:pStyle w:val="Prrafodelista"/>
+        <w:numPr>
+          <w:ilvl w:val="2"/>
+          <w:numId w:val="3"/>
+        </w:numPr>
+        <w:rPr>
+          <w:rFonts w:cstheme="minorHAnsi"/>
+          <w:b/>
+          <w:sz w:val="24"/>
+        </w:rPr>
+      </w:pPr>
+      <w:r>
+        <w:rPr>
+          <w:rFonts w:cstheme="minorHAnsi"/>
+          <w:b/>
+          <w:sz w:val="24"/>
+        </w:rPr>
+        <w:t>TELEFONO</w:t>
+      </w:r>
+    </w:p>
+    <w:p>
+      <w:pPr>
+        <w:rPr>
+          <w:rFonts w:cstheme="minorHAnsi"/>
+          <w:b/>
+          <w:sz w:val="24"/>
+        </w:rPr>
+      </w:pPr>
+    </w:p>
+    <w:p>
+      <w:pPr>
+        <w:rPr>
+          <w:rFonts w:cstheme="minorHAnsi"/>
+          <w:b/>
+          <w:sz w:val="24"/>
+        </w:rPr>
+      </w:pPr>
+    </w:p>
+    <w:p>
+      <w:pPr>
+        <w:pStyle w:val="Prrafodelista"/>
+        <w:numPr>
+          <w:ilvl w:val="1"/>
+          <w:numId w:val="3"/>
+        </w:numPr>
+        <w:rPr>
+          <w:rFonts w:cstheme="minorHAnsi"/>
+          <w:b/>
+          <w:sz w:val="24"/>
+        </w:rPr>
+      </w:pPr>
+      <w:r>
+        <w:rPr>
+          <w:rFonts w:cstheme="minorHAnsi"/>
+          <w:b/>
+          <w:sz w:val="24"/>
+        </w:rPr>
+        <w:lastRenderedPageBreak/>
+        <w:t>TABLA: CLIENTE</w:t>
+      </w:r>
+    </w:p>
+    <w:p>
+      <w:pPr>
+        <w:pStyle w:val="Prrafodelista"/>
+        <w:numPr>
+          <w:ilvl w:val="2"/>
+          <w:numId w:val="3"/>
+        </w:numPr>
+        <w:rPr>
+          <w:rFonts w:cstheme="minorHAnsi"/>
+          <w:b/>
+          <w:sz w:val="24"/>
+        </w:rPr>
+      </w:pPr>
+      <w:r>
+        <w:rPr>
+          <w:rFonts w:cstheme="minorHAnsi"/>
+          <w:b/>
+          <w:sz w:val="24"/>
+        </w:rPr>
+        <w:t>CLI</w:t>
+      </w:r>
+      <w:r>
+        <w:rPr>
+          <w:rFonts w:cstheme="minorHAnsi"/>
+          <w:b/>
+          <w:sz w:val="24"/>
+        </w:rPr>
+        <w:t>_ID</w:t>
+      </w:r>
+    </w:p>
+    <w:p>
+      <w:pPr>
+        <w:pStyle w:val="Prrafodelista"/>
+        <w:numPr>
+          <w:ilvl w:val="2"/>
+          <w:numId w:val="3"/>
+        </w:numPr>
+        <w:rPr>
+          <w:rFonts w:cstheme="minorHAnsi"/>
+          <w:b/>
+          <w:sz w:val="24"/>
+        </w:rPr>
+      </w:pPr>
+      <w:r>
+        <w:rPr>
+          <w:rFonts w:cstheme="minorHAnsi"/>
+          <w:b/>
+          <w:sz w:val="24"/>
+        </w:rPr>
+        <w:t>NOMBRE</w:t>
+      </w:r>
+    </w:p>
+    <w:p>
+      <w:pPr>
+        <w:pStyle w:val="Prrafodelista"/>
+        <w:numPr>
+          <w:ilvl w:val="2"/>
+          <w:numId w:val="3"/>
+        </w:numPr>
+        <w:rPr>
+          <w:rFonts w:cstheme="minorHAnsi"/>
+          <w:b/>
+          <w:sz w:val="24"/>
+        </w:rPr>
+      </w:pPr>
+      <w:r>
+        <w:rPr>
+          <w:rFonts w:cstheme="minorHAnsi"/>
+          <w:b/>
+          <w:sz w:val="24"/>
+        </w:rPr>
+        <w:t>NOMBRE2</w:t>
+      </w:r>
+    </w:p>
+    <w:p>
+      <w:pPr>
+        <w:pStyle w:val="Prrafodelista"/>
+        <w:numPr>
+          <w:ilvl w:val="2"/>
+          <w:numId w:val="3"/>
+        </w:numPr>
+        <w:rPr>
+          <w:rFonts w:cstheme="minorHAnsi"/>
+          <w:b/>
+          <w:sz w:val="24"/>
+        </w:rPr>
+      </w:pPr>
+      <w:r>
+        <w:rPr>
+          <w:rFonts w:cstheme="minorHAnsi"/>
+          <w:b/>
+          <w:sz w:val="24"/>
+        </w:rPr>
+        <w:t>APELLIDO</w:t>
+      </w:r>
+    </w:p>
+    <w:p>
+      <w:pPr>
+        <w:pStyle w:val="Prrafodelista"/>
+        <w:numPr>
+          <w:ilvl w:val="2"/>
+          <w:numId w:val="3"/>
+        </w:numPr>
+        <w:rPr>
+          <w:rFonts w:cstheme="minorHAnsi"/>
+          <w:b/>
+          <w:sz w:val="24"/>
+        </w:rPr>
+      </w:pPr>
+      <w:r>
+        <w:rPr>
+          <w:rFonts w:cstheme="minorHAnsi"/>
+          <w:b/>
+          <w:sz w:val="24"/>
+        </w:rPr>
+        <w:t>APELLIDO2</w:t>
+      </w:r>
+    </w:p>
+    <w:p>
+      <w:pPr>
+        <w:pStyle w:val="Prrafodelista"/>
+        <w:numPr>
+          <w:ilvl w:val="2"/>
+          <w:numId w:val="3"/>
+        </w:numPr>
+        <w:rPr>
+          <w:rFonts w:cstheme="minorHAnsi"/>
+          <w:b/>
+          <w:sz w:val="24"/>
+        </w:rPr>
+      </w:pPr>
+      <w:r>
+        <w:rPr>
+          <w:rFonts w:cstheme="minorHAnsi"/>
+          <w:b/>
+          <w:sz w:val="24"/>
+        </w:rPr>
+        <w:t>TELEFONO</w:t>
+      </w:r>
+    </w:p>
+    <w:p>
+      <w:pPr>
+        <w:pStyle w:val="Prrafodelista"/>
+        <w:numPr>
+          <w:ilvl w:val="2"/>
+          <w:numId w:val="3"/>
+        </w:numPr>
+        <w:rPr>
+          <w:rFonts w:cstheme="minorHAnsi"/>
+          <w:b/>
+          <w:sz w:val="24"/>
+        </w:rPr>
+      </w:pPr>
+      <w:r>
+        <w:rPr>
+          <w:rFonts w:cstheme="minorHAnsi"/>
+          <w:b/>
+          <w:sz w:val="24"/>
+        </w:rPr>
+        <w:t>AD_ID</w:t>
+      </w:r>
+    </w:p>
+    <w:p>
+      <w:pPr>
+        <w:pStyle w:val="Prrafodelista"/>
+        <w:numPr>
+          <w:ilvl w:val="2"/>
+          <w:numId w:val="3"/>
+        </w:numPr>
+        <w:rPr>
+          <w:rFonts w:cstheme="minorHAnsi"/>
+          <w:b/>
+          <w:sz w:val="24"/>
+        </w:rPr>
+      </w:pPr>
+      <w:r>
+        <w:rPr>
+          <w:rFonts w:cstheme="minorHAnsi"/>
+          <w:b/>
+          <w:sz w:val="24"/>
+        </w:rPr>
+        <w:t>USER_ID</w:t>
+      </w:r>
+    </w:p>
+    <w:p>
+      <w:pPr>
+        <w:pStyle w:val="Prrafodelista"/>
+        <w:numPr>
+          <w:ilvl w:val="1"/>
+          <w:numId w:val="3"/>
+        </w:numPr>
+        <w:rPr>
+          <w:rFonts w:cstheme="minorHAnsi"/>
+          <w:b/>
+          <w:sz w:val="24"/>
+        </w:rPr>
+      </w:pPr>
+      <w:r>
+        <w:rPr>
+          <w:rFonts w:cstheme="minorHAnsi"/>
+          <w:b/>
+          <w:sz w:val="24"/>
+        </w:rPr>
+        <w:t>TABLA: ORDEN.</w:t>
+      </w:r>
+    </w:p>
+    <w:p>
+      <w:pPr>
+        <w:pStyle w:val="Prrafodelista"/>
+        <w:numPr>
+          <w:ilvl w:val="2"/>
+          <w:numId w:val="3"/>
+        </w:numPr>
+        <w:rPr>
+          <w:rFonts w:cstheme="minorHAnsi"/>
+          <w:b/>
+          <w:sz w:val="24"/>
+        </w:rPr>
+      </w:pPr>
+      <w:r>
+        <w:rPr>
+          <w:rFonts w:cstheme="minorHAnsi"/>
+          <w:b/>
+          <w:sz w:val="24"/>
+        </w:rPr>
+        <w:t>ORD_ID*</w:t>
+      </w:r>
+    </w:p>
+    <w:p>
+      <w:pPr>
+        <w:pStyle w:val="Prrafodelista"/>
+        <w:numPr>
+          <w:ilvl w:val="2"/>
+          <w:numId w:val="3"/>
+        </w:numPr>
+        <w:rPr>
+          <w:rFonts w:cstheme="minorHAnsi"/>
+          <w:b/>
+          <w:sz w:val="24"/>
+        </w:rPr>
+      </w:pPr>
+      <w:r>
+        <w:rPr>
+          <w:rFonts w:cstheme="minorHAnsi"/>
+          <w:b/>
+          <w:sz w:val="24"/>
+        </w:rPr>
+        <w:t>FECHA_ORD</w:t>
+      </w:r>
+    </w:p>
+    <w:p>
+      <w:pPr>
+        <w:pStyle w:val="Prrafodelista"/>
+        <w:numPr>
+          <w:ilvl w:val="2"/>
+          <w:numId w:val="3"/>
+        </w:numPr>
+        <w:rPr>
+          <w:rFonts w:cstheme="minorHAnsi"/>
+          <w:b/>
+          <w:sz w:val="24"/>
+        </w:rPr>
+      </w:pPr>
+      <w:r>
+        <w:rPr>
+          <w:rFonts w:cstheme="minorHAnsi"/>
+          <w:b/>
+          <w:sz w:val="24"/>
+        </w:rPr>
+        <w:t>USER_ID</w:t>
+      </w:r>
+    </w:p>
+    <w:p>
+      <w:pPr>
+        <w:pStyle w:val="Prrafodelista"/>
+        <w:numPr>
+          <w:ilvl w:val="1"/>
+          <w:numId w:val="3"/>
+        </w:numPr>
+        <w:rPr>
+          <w:rFonts w:cstheme="minorHAnsi"/>
+          <w:b/>
+          <w:sz w:val="24"/>
+        </w:rPr>
+      </w:pPr>
+      <w:r>
+        <w:rPr>
+          <w:rFonts w:cstheme="minorHAnsi"/>
+          <w:b/>
+          <w:sz w:val="24"/>
+        </w:rPr>
+        <w:t>TABLA: ART_ORD.</w:t>
+      </w:r>
+    </w:p>
+    <w:p>
+      <w:pPr>
+        <w:pStyle w:val="Prrafodelista"/>
+        <w:numPr>
+          <w:ilvl w:val="2"/>
+          <w:numId w:val="3"/>
+        </w:numPr>
+        <w:rPr>
+          <w:rFonts w:cstheme="minorHAnsi"/>
+          <w:b/>
+          <w:sz w:val="24"/>
+        </w:rPr>
+      </w:pPr>
+      <w:r>
+        <w:rPr>
+          <w:rFonts w:cstheme="minorHAnsi"/>
+          <w:b/>
+          <w:sz w:val="24"/>
+        </w:rPr>
+        <w:t>ORD_ID*</w:t>
+      </w:r>
+    </w:p>
+    <w:p>
+      <w:pPr>
+        <w:pStyle w:val="Prrafodelista"/>
+        <w:numPr>
+          <w:ilvl w:val="2"/>
+          <w:numId w:val="3"/>
+        </w:numPr>
+        <w:rPr>
+          <w:rFonts w:cstheme="minorHAnsi"/>
+          <w:b/>
+          <w:sz w:val="24"/>
+        </w:rPr>
+      </w:pPr>
+      <w:r>
+        <w:rPr>
+          <w:rFonts w:cstheme="minorHAnsi"/>
+          <w:b/>
+          <w:sz w:val="24"/>
+        </w:rPr>
+        <w:t>ART_ID*</w:t>
+      </w:r>
+    </w:p>
+    <w:p>
+      <w:pPr>
+        <w:pStyle w:val="Prrafodelista"/>
+        <w:numPr>
+          <w:ilvl w:val="2"/>
+          <w:numId w:val="3"/>
+        </w:numPr>
+        <w:rPr>
+          <w:rFonts w:cstheme="minorHAnsi"/>
+          <w:b/>
+          <w:sz w:val="24"/>
+        </w:rPr>
+      </w:pPr>
+      <w:r>
+        <w:rPr>
+          <w:rFonts w:cstheme="minorHAnsi"/>
+          <w:b/>
+          <w:sz w:val="24"/>
+        </w:rPr>
+        <w:t>CANT</w:t>
+      </w:r>
+    </w:p>
+    <w:p>
+      <w:pPr>
+        <w:pStyle w:val="Prrafodelista"/>
+        <w:numPr>
+          <w:ilvl w:val="0"/>
+          <w:numId w:val="3"/>
+        </w:numPr>
+        <w:rPr>
+          <w:rFonts w:cstheme="minorHAnsi"/>
+          <w:b/>
+          <w:sz w:val="24"/>
+        </w:rPr>
+      </w:pPr>
+      <w:r>
+        <w:rPr>
+          <w:rFonts w:cstheme="minorHAnsi"/>
+          <w:b/>
+          <w:sz w:val="24"/>
+        </w:rPr>
+        <w:t xml:space="preserve">SEGUNDA ETAPA: </w:t>
+      </w:r>
+      <w:r>
+        <w:rPr>
+          <w:rFonts w:cstheme="minorHAnsi"/>
+          <w:sz w:val="24"/>
+        </w:rPr>
+        <w:t>BACKEND ADMIN.</w:t>
+      </w:r>
+    </w:p>
+    <w:p>
+      <w:pPr>
+        <w:pStyle w:val="Prrafodelista"/>
+        <w:numPr>
+          <w:ilvl w:val="1"/>
+          <w:numId w:val="3"/>
+        </w:numPr>
+        <w:rPr>
+          <w:rFonts w:cstheme="minorHAnsi"/>
+          <w:b/>
+          <w:sz w:val="24"/>
+        </w:rPr>
+      </w:pPr>
+      <w:r>
+        <w:rPr>
+          <w:rFonts w:cstheme="minorHAnsi"/>
+          <w:b/>
+          <w:sz w:val="24"/>
+        </w:rPr>
+        <w:t>TABLA: ARTICULO.</w:t>
+      </w:r>
+    </w:p>
+    <w:p>
+      <w:pPr>
+        <w:pStyle w:val="Prrafodelista"/>
+        <w:numPr>
+          <w:ilvl w:val="2"/>
+          <w:numId w:val="3"/>
+        </w:numPr>
+        <w:rPr>
+          <w:rFonts w:cstheme="minorHAnsi"/>
+          <w:b/>
+          <w:sz w:val="24"/>
+        </w:rPr>
+      </w:pPr>
+      <w:r>
+        <w:rPr>
+          <w:rFonts w:cstheme="minorHAnsi"/>
+          <w:b/>
+          <w:sz w:val="24"/>
+        </w:rPr>
+        <w:t>ART</w:t>
+      </w:r>
+      <w:r>
+        <w:rPr>
+          <w:rFonts w:cstheme="minorHAnsi"/>
+          <w:b/>
+          <w:sz w:val="24"/>
+        </w:rPr>
+        <w:t>I</w:t>
+      </w:r>
+      <w:r>
+        <w:rPr>
+          <w:rFonts w:cstheme="minorHAnsi"/>
+          <w:b/>
+          <w:sz w:val="24"/>
+        </w:rPr>
+        <w:t>_ID</w:t>
+      </w:r>
+    </w:p>
+    <w:p>
+      <w:pPr>
+        <w:pStyle w:val="Prrafodelista"/>
+        <w:numPr>
+          <w:ilvl w:val="2"/>
+          <w:numId w:val="3"/>
+        </w:numPr>
+        <w:rPr>
+          <w:rFonts w:cstheme="minorHAnsi"/>
+          <w:b/>
+          <w:sz w:val="24"/>
+        </w:rPr>
+      </w:pPr>
+      <w:r>
+        <w:rPr>
+          <w:rFonts w:cstheme="minorHAnsi"/>
+          <w:b/>
+          <w:sz w:val="24"/>
+        </w:rPr>
+        <w:t>DESC</w:t>
+      </w:r>
+    </w:p>
+    <w:p>
+      <w:pPr>
+        <w:pStyle w:val="Prrafodelista"/>
+        <w:numPr>
+          <w:ilvl w:val="2"/>
+          <w:numId w:val="3"/>
+        </w:numPr>
+        <w:rPr>
+          <w:rFonts w:cstheme="minorHAnsi"/>
+          <w:b/>
+          <w:sz w:val="24"/>
+        </w:rPr>
+      </w:pPr>
+      <w:r>
+        <w:rPr>
+          <w:rFonts w:cstheme="minorHAnsi"/>
+          <w:b/>
+          <w:sz w:val="24"/>
+        </w:rPr>
+        <w:t>PRE</w:t>
+      </w:r>
+      <w:r>
+        <w:rPr>
+          <w:rFonts w:cstheme="minorHAnsi"/>
+          <w:b/>
+          <w:sz w:val="24"/>
+        </w:rPr>
+        <w:t>_</w:t>
+      </w:r>
+      <w:r>
+        <w:rPr>
+          <w:rFonts w:cstheme="minorHAnsi"/>
+          <w:b/>
+          <w:sz w:val="24"/>
+        </w:rPr>
+        <w:t>VENT</w:t>
+      </w:r>
+    </w:p>
+    <w:p>
+      <w:pPr>
+        <w:pStyle w:val="Prrafodelista"/>
+        <w:numPr>
+          <w:ilvl w:val="2"/>
+          <w:numId w:val="3"/>
+        </w:numPr>
+        <w:rPr>
+          <w:rFonts w:cstheme="minorHAnsi"/>
+          <w:b/>
+          <w:sz w:val="24"/>
+        </w:rPr>
+      </w:pPr>
+      <w:r>
+        <w:rPr>
+          <w:rFonts w:cstheme="minorHAnsi"/>
+          <w:b/>
+          <w:sz w:val="24"/>
+        </w:rPr>
+        <w:t>STOCK</w:t>
+      </w:r>
+    </w:p>
+    <w:p>
+      <w:pPr>
+        <w:pStyle w:val="Prrafodelista"/>
+        <w:numPr>
+          <w:ilvl w:val="2"/>
+          <w:numId w:val="3"/>
+        </w:numPr>
+        <w:rPr>
+          <w:rFonts w:cstheme="minorHAnsi"/>
+          <w:b/>
+          <w:sz w:val="24"/>
+        </w:rPr>
+      </w:pPr>
+      <w:r>
+        <w:rPr>
+          <w:rFonts w:cstheme="minorHAnsi"/>
+          <w:b/>
+          <w:sz w:val="24"/>
+        </w:rPr>
+        <w:t>PRE</w:t>
+      </w:r>
+      <w:r>
+        <w:rPr>
+          <w:rFonts w:cstheme="minorHAnsi"/>
+          <w:b/>
+          <w:sz w:val="24"/>
+        </w:rPr>
+        <w:t>_</w:t>
+      </w:r>
+      <w:r>
+        <w:rPr>
+          <w:rFonts w:cstheme="minorHAnsi"/>
+          <w:b/>
+          <w:sz w:val="24"/>
+        </w:rPr>
+        <w:t>COMP</w:t>
+      </w:r>
+    </w:p>
+    <w:p>
+      <w:pPr>
+        <w:pStyle w:val="Prrafodelista"/>
+        <w:numPr>
+          <w:ilvl w:val="2"/>
+          <w:numId w:val="3"/>
+        </w:numPr>
+        <w:rPr>
+          <w:rFonts w:cstheme="minorHAnsi"/>
+          <w:b/>
+          <w:sz w:val="24"/>
+        </w:rPr>
+      </w:pPr>
+      <w:r>
+        <w:rPr>
+          <w:rFonts w:cstheme="minorHAnsi"/>
+          <w:b/>
+          <w:sz w:val="24"/>
+        </w:rPr>
+        <w:t>PROV_ID</w:t>
+      </w:r>
+    </w:p>
+    <w:p>
+      <w:pPr>
+        <w:pStyle w:val="Prrafodelista"/>
+        <w:numPr>
+          <w:ilvl w:val="1"/>
+          <w:numId w:val="3"/>
+        </w:numPr>
+        <w:rPr>
+          <w:rFonts w:cstheme="minorHAnsi"/>
+          <w:b/>
+          <w:sz w:val="24"/>
+        </w:rPr>
+      </w:pPr>
+      <w:r>
+        <w:rPr>
+          <w:rFonts w:cstheme="minorHAnsi"/>
+          <w:b/>
+          <w:sz w:val="24"/>
+        </w:rPr>
+        <w:t>TABLA: PROVEEDOR</w:t>
+      </w:r>
+    </w:p>
+    <w:p>
+      <w:pPr>
+        <w:pStyle w:val="Prrafodelista"/>
+        <w:numPr>
+          <w:ilvl w:val="2"/>
+          <w:numId w:val="3"/>
+        </w:numPr>
+        <w:rPr>
+          <w:rFonts w:cstheme="minorHAnsi"/>
+          <w:b/>
+          <w:sz w:val="24"/>
+        </w:rPr>
+      </w:pPr>
+      <w:r>
+        <w:rPr>
+          <w:rFonts w:cstheme="minorHAnsi"/>
+          <w:b/>
+          <w:sz w:val="24"/>
+        </w:rPr>
+        <w:t>PROV</w:t>
+      </w:r>
+      <w:r>
+        <w:rPr>
+          <w:rFonts w:cstheme="minorHAnsi"/>
+          <w:b/>
+          <w:sz w:val="24"/>
+        </w:rPr>
+        <w:t>_ID</w:t>
+      </w:r>
+    </w:p>
+    <w:p>
+      <w:pPr>
+        <w:pStyle w:val="Prrafodelista"/>
+        <w:numPr>
+          <w:ilvl w:val="2"/>
+          <w:numId w:val="3"/>
+        </w:numPr>
+        <w:rPr>
+          <w:rFonts w:cstheme="minorHAnsi"/>
+          <w:b/>
+          <w:sz w:val="24"/>
+        </w:rPr>
+      </w:pPr>
+      <w:r>
+        <w:rPr>
+          <w:rFonts w:cstheme="minorHAnsi"/>
+          <w:b/>
+          <w:sz w:val="24"/>
+        </w:rPr>
+        <w:t>NOMBRE</w:t>
+      </w:r>
+    </w:p>
+    <w:p>
+      <w:pPr>
+        <w:pStyle w:val="Prrafodelista"/>
+        <w:numPr>
+          <w:ilvl w:val="2"/>
+          <w:numId w:val="3"/>
+        </w:numPr>
+        <w:rPr>
+          <w:rFonts w:cstheme="minorHAnsi"/>
+          <w:b/>
+          <w:sz w:val="24"/>
+        </w:rPr>
+      </w:pPr>
+      <w:r>
+        <w:rPr>
+          <w:rFonts w:cstheme="minorHAnsi"/>
+          <w:b/>
+          <w:sz w:val="24"/>
+        </w:rPr>
+        <w:t>TELEFONO</w:t>
+      </w:r>
+    </w:p>
+    <w:p>
+      <w:pPr>
+        <w:pStyle w:val="Prrafodelista"/>
+        <w:numPr>
+          <w:ilvl w:val="2"/>
+          <w:numId w:val="3"/>
+        </w:numPr>
+        <w:rPr>
+          <w:rFonts w:cstheme="minorHAnsi"/>
+          <w:b/>
+          <w:sz w:val="24"/>
+        </w:rPr>
+      </w:pPr>
+      <w:r>
+        <w:rPr>
+          <w:rFonts w:cstheme="minorHAnsi"/>
+          <w:b/>
+          <w:sz w:val="24"/>
+        </w:rPr>
+        <w:t>TELEFONO2</w:t>
+      </w:r>
+    </w:p>
+    <w:p>
+      <w:pPr>
+        <w:pStyle w:val="Prrafodelista"/>
+        <w:numPr>
+          <w:ilvl w:val="1"/>
+          <w:numId w:val="3"/>
+        </w:numPr>
+        <w:rPr>
+          <w:rFonts w:cstheme="minorHAnsi"/>
+          <w:b/>
+          <w:sz w:val="24"/>
+        </w:rPr>
+      </w:pPr>
+      <w:r>
+        <w:rPr>
+          <w:rFonts w:cstheme="minorHAnsi"/>
+          <w:b/>
+          <w:sz w:val="24"/>
+        </w:rPr>
+        <w:t>TABLA: SLIDER</w:t>
+      </w:r>
+    </w:p>
+    <w:p>
+      <w:pPr>
+        <w:pStyle w:val="Prrafodelista"/>
+        <w:numPr>
+          <w:ilvl w:val="2"/>
+          <w:numId w:val="3"/>
+        </w:numPr>
+        <w:rPr>
+          <w:rFonts w:cstheme="minorHAnsi"/>
+          <w:b/>
+          <w:sz w:val="24"/>
+        </w:rPr>
+      </w:pPr>
+      <w:r>
+        <w:rPr>
+          <w:rFonts w:cstheme="minorHAnsi"/>
+          <w:b/>
+          <w:sz w:val="24"/>
+        </w:rPr>
+        <w:t>SLIDER_ID</w:t>
+      </w:r>
+    </w:p>
+    <w:p>
+      <w:pPr>
+        <w:pStyle w:val="Prrafodelista"/>
+        <w:numPr>
+          <w:ilvl w:val="2"/>
+          <w:numId w:val="3"/>
+        </w:numPr>
+        <w:rPr>
+          <w:rFonts w:cstheme="minorHAnsi"/>
+          <w:b/>
+          <w:sz w:val="24"/>
+        </w:rPr>
+      </w:pPr>
+      <w:r>
+        <w:rPr>
+          <w:rFonts w:cstheme="minorHAnsi"/>
+          <w:b/>
+          <w:sz w:val="24"/>
+        </w:rPr>
+        <w:t>ARCHIVO</w:t>
+      </w:r>
+    </w:p>
+    <w:p>
+      <w:pPr>
+        <w:pStyle w:val="Prrafodelista"/>
+        <w:numPr>
+          <w:ilvl w:val="2"/>
+          <w:numId w:val="3"/>
+        </w:numPr>
+        <w:rPr>
+          <w:rFonts w:cstheme="minorHAnsi"/>
+          <w:b/>
+          <w:sz w:val="24"/>
+        </w:rPr>
+      </w:pPr>
+      <w:r>
+        <w:rPr>
+          <w:rFonts w:cstheme="minorHAnsi"/>
+          <w:b/>
+          <w:sz w:val="24"/>
+        </w:rPr>
+        <w:t>TIPO</w:t>
+      </w:r>
+    </w:p>
+    <w:p>
+      <w:pPr>
+        <w:pStyle w:val="Prrafodelista"/>
+        <w:numPr>
+          <w:ilvl w:val="2"/>
+          <w:numId w:val="3"/>
+        </w:numPr>
+        <w:rPr>
+          <w:rFonts w:cstheme="minorHAnsi"/>
+          <w:b/>
+          <w:sz w:val="24"/>
+        </w:rPr>
+      </w:pPr>
+      <w:r>
+        <w:rPr>
+          <w:rFonts w:cstheme="minorHAnsi"/>
+          <w:b/>
+          <w:sz w:val="24"/>
+        </w:rPr>
+        <w:t>ANT_ID</w:t>
+      </w:r>
+    </w:p>
+    <w:p>
+      <w:pPr>
+        <w:pStyle w:val="Prrafodelista"/>
+        <w:numPr>
+          <w:ilvl w:val="1"/>
+          <w:numId w:val="3"/>
+        </w:numPr>
+        <w:rPr>
+          <w:rFonts w:cstheme="minorHAnsi"/>
+          <w:b/>
+          <w:sz w:val="24"/>
+        </w:rPr>
+      </w:pPr>
+      <w:r>
+        <w:rPr>
+          <w:rFonts w:cstheme="minorHAnsi"/>
+          <w:b/>
+          <w:sz w:val="24"/>
+        </w:rPr>
+        <w:t>TABLA: SLLIDER_ANT</w:t>
+      </w:r>
+    </w:p>
+    <w:p>
+      <w:pPr>
+        <w:pStyle w:val="Prrafodelista"/>
+        <w:numPr>
+          <w:ilvl w:val="2"/>
+          <w:numId w:val="3"/>
+        </w:numPr>
+        <w:rPr>
+          <w:rFonts w:cstheme="minorHAnsi"/>
+          <w:b/>
+          <w:sz w:val="24"/>
+        </w:rPr>
+      </w:pPr>
+      <w:r>
+        <w:rPr>
+          <w:rFonts w:cstheme="minorHAnsi"/>
+          <w:b/>
+          <w:sz w:val="24"/>
+        </w:rPr>
+        <w:t>SLIDER_ID</w:t>
+      </w:r>
+    </w:p>
+    <w:p>
+      <w:pPr>
+        <w:pStyle w:val="Prrafodelista"/>
+        <w:numPr>
+          <w:ilvl w:val="2"/>
+          <w:numId w:val="3"/>
+        </w:numPr>
+        <w:rPr>
+          <w:rFonts w:cstheme="minorHAnsi"/>
+          <w:b/>
+          <w:sz w:val="24"/>
+        </w:rPr>
+      </w:pPr>
+      <w:r>
+        <w:rPr>
+          <w:rFonts w:cstheme="minorHAnsi"/>
+          <w:b/>
+          <w:sz w:val="24"/>
+        </w:rPr>
+        <w:t>ARCHIVO</w:t>
+      </w:r>
+    </w:p>
+    <w:p>
+      <w:pPr>
+        <w:pStyle w:val="Prrafodelista"/>
+        <w:numPr>
+          <w:ilvl w:val="2"/>
+          <w:numId w:val="3"/>
+        </w:numPr>
+        <w:rPr>
+          <w:rFonts w:cstheme="minorHAnsi"/>
+          <w:b/>
+          <w:sz w:val="24"/>
+        </w:rPr>
+      </w:pPr>
+      <w:r>
+        <w:rPr>
+          <w:rFonts w:cstheme="minorHAnsi"/>
+          <w:b/>
+          <w:sz w:val="24"/>
+        </w:rPr>
+        <w:t>TIPO</w:t>
+      </w:r>
+    </w:p>
+    <w:p>
+      <w:pPr>
+        <w:pStyle w:val="Prrafodelista"/>
+        <w:ind w:left="1080"/>
+        <w:rPr>
+          <w:rFonts w:cstheme="minorHAnsi"/>
+          <w:b/>
+          <w:sz w:val="24"/>
+        </w:rPr>
+      </w:pPr>
+    </w:p>
+    <w:p>
+      <w:pPr>
+        <w:pStyle w:val="Prrafodelista"/>
+        <w:numPr>
+          <w:ilvl w:val="0"/>
+          <w:numId w:val="3"/>
+        </w:numPr>
+        <w:rPr>
+          <w:rFonts w:cstheme="minorHAnsi"/>
+          <w:b/>
+          <w:sz w:val="24"/>
+        </w:rPr>
+      </w:pPr>
+      <w:r>
+        <w:rPr>
+          <w:rFonts w:cstheme="minorHAnsi"/>
+          <w:b/>
+          <w:sz w:val="24"/>
+        </w:rPr>
+        <w:lastRenderedPageBreak/>
+        <w:t xml:space="preserve">TERCERA ETAPA: </w:t>
+      </w:r>
+      <w:r>
+        <w:rPr>
+          <w:rFonts w:cstheme="minorHAnsi"/>
+          <w:sz w:val="24"/>
+        </w:rPr>
+        <w:t>CONTROLADORES CLIENTE.</w:t>
+      </w:r>
+    </w:p>
+    <w:p>
+      <w:pPr>
+        <w:pStyle w:val="Prrafodelista"/>
+        <w:numPr>
+          <w:ilvl w:val="1"/>
+          <w:numId w:val="3"/>
+        </w:numPr>
+        <w:rPr>
+          <w:rFonts w:cstheme="minorHAnsi"/>
+          <w:b/>
+          <w:sz w:val="24"/>
+        </w:rPr>
+      </w:pPr>
+      <w:r>
+        <w:rPr>
+          <w:rFonts w:cstheme="minorHAnsi"/>
+          <w:b/>
+          <w:sz w:val="24"/>
+        </w:rPr>
+        <w:t>CONTROLADOR: USUARIO/</w:t>
+      </w:r>
+      <w:r>
+        <w:rPr>
+          <w:rFonts w:cstheme="minorHAnsi"/>
+          <w:b/>
+          <w:sz w:val="24"/>
+          <w:lang w:val="en-US"/>
+        </w:rPr>
+        <w:t>LOGIN</w:t>
+      </w:r>
+      <w:r>
+        <w:rPr>
+          <w:rFonts w:cstheme="minorHAnsi"/>
+          <w:b/>
+          <w:sz w:val="24"/>
+          <w:lang w:val="en-US"/>
+        </w:rPr>
+        <w:t xml:space="preserve"> (GET, POST)</w:t>
+      </w:r>
+    </w:p>
+    <w:p>
+      <w:pPr>
+        <w:pStyle w:val="Prrafodelista"/>
+        <w:numPr>
+          <w:ilvl w:val="1"/>
+          <w:numId w:val="3"/>
+        </w:numPr>
+        <w:rPr>
+          <w:rFonts w:cstheme="minorHAnsi"/>
+          <w:b/>
+          <w:sz w:val="24"/>
+          <w:lang w:val="en-US"/>
+        </w:rPr>
+      </w:pPr>
+      <w:r>
+        <w:rPr>
+          <w:rFonts w:cstheme="minorHAnsi"/>
+          <w:b/>
+          <w:sz w:val="24"/>
+          <w:lang w:val="en-US"/>
+        </w:rPr>
+        <w:t>CONTROLADOR: USUARIO/SINGIN</w:t>
+      </w:r>
+      <w:r>
+        <w:rPr>
+          <w:rFonts w:cstheme="minorHAnsi"/>
+          <w:b/>
+          <w:sz w:val="24"/>
+          <w:lang w:val="en-US"/>
+        </w:rPr>
+        <w:t xml:space="preserve"> (GET, POST)</w:t>
+      </w:r>
+    </w:p>
+    <w:p>
+      <w:pPr>
+        <w:pStyle w:val="Prrafodelista"/>
+        <w:numPr>
+          <w:ilvl w:val="1"/>
+          <w:numId w:val="3"/>
+        </w:numPr>
+        <w:rPr>
+          <w:rFonts w:cstheme="minorHAnsi"/>
+          <w:b/>
+          <w:sz w:val="24"/>
+        </w:rPr>
+      </w:pPr>
+      <w:r>
+        <w:rPr>
+          <w:rFonts w:cstheme="minorHAnsi"/>
+          <w:b/>
+          <w:sz w:val="24"/>
+        </w:rPr>
+        <w:t>CONTROLADOR: USUARIO/PERFIL</w:t>
+      </w:r>
+      <w:r>
+        <w:rPr>
+          <w:rFonts w:cstheme="minorHAnsi"/>
+          <w:b/>
+          <w:sz w:val="24"/>
+        </w:rPr>
+        <w:t>/ID</w:t>
+      </w:r>
+      <w:r>
+        <w:rPr>
+          <w:rFonts w:cstheme="minorHAnsi"/>
+          <w:b/>
+          <w:sz w:val="24"/>
+        </w:rPr>
+        <w:t xml:space="preserve"> (</w:t>
+      </w:r>
+      <w:r>
+        <w:rPr>
+          <w:rFonts w:cstheme="minorHAnsi"/>
+          <w:b/>
+          <w:sz w:val="24"/>
+        </w:rPr>
+        <w:t>GET</w:t>
+      </w:r>
+      <w:r>
+        <w:rPr>
+          <w:rFonts w:cstheme="minorHAnsi"/>
+          <w:b/>
+          <w:sz w:val="24"/>
+        </w:rPr>
+        <w:t>)</w:t>
+      </w:r>
+    </w:p>
+    <w:p>
+      <w:pPr>
+        <w:pStyle w:val="Prrafodelista"/>
+        <w:numPr>
+          <w:ilvl w:val="1"/>
+          <w:numId w:val="3"/>
+        </w:numPr>
+        <w:rPr>
+          <w:rFonts w:cstheme="minorHAnsi"/>
+          <w:b/>
+          <w:sz w:val="24"/>
+        </w:rPr>
+      </w:pPr>
+      <w:r>
+        <w:rPr>
+          <w:rFonts w:cstheme="minorHAnsi"/>
+          <w:b/>
+          <w:sz w:val="24"/>
+        </w:rPr>
+        <w:t>CONTROLADOR:</w:t>
+      </w:r>
+      <w:r>
+        <w:rPr>
+          <w:rFonts w:cstheme="minorHAnsi"/>
+          <w:b/>
+          <w:sz w:val="24"/>
+        </w:rPr>
+        <w:t xml:space="preserve"> USUARIO</w:t>
+      </w:r>
+      <w:r>
+        <w:rPr>
+          <w:rFonts w:cstheme="minorHAnsi"/>
+          <w:b/>
+          <w:sz w:val="24"/>
+        </w:rPr>
+        <w:t>/PAGOS</w:t>
+      </w:r>
+      <w:r>
+        <w:rPr>
+          <w:rFonts w:cstheme="minorHAnsi"/>
+          <w:b/>
+          <w:sz w:val="24"/>
+        </w:rPr>
+        <w:t>/ID</w:t>
+      </w:r>
+      <w:r>
+        <w:rPr>
+          <w:rFonts w:cstheme="minorHAnsi"/>
+          <w:b/>
+          <w:sz w:val="24"/>
+        </w:rPr>
+        <w:t xml:space="preserve"> (</w:t>
+      </w:r>
+      <w:r>
+        <w:rPr>
+          <w:rFonts w:cstheme="minorHAnsi"/>
+          <w:b/>
+          <w:sz w:val="24"/>
+        </w:rPr>
+        <w:t>GET</w:t>
+      </w:r>
+      <w:r>
+        <w:rPr>
+          <w:rFonts w:cstheme="minorHAnsi"/>
+          <w:b/>
+          <w:sz w:val="24"/>
+        </w:rPr>
+        <w:t>)</w:t>
+      </w:r>
+      <w:bookmarkStart w:id="0" w:name="_GoBack"/>
+      <w:bookmarkEnd w:id="0"/>
+    </w:p>
+    <w:p>
+      <w:pPr>
+        <w:pStyle w:val="Prrafodelista"/>
+        <w:numPr>
+          <w:ilvl w:val="1"/>
+          <w:numId w:val="3"/>
+        </w:numPr>
+        <w:rPr>
+          <w:rFonts w:cstheme="minorHAnsi"/>
+          <w:b/>
+          <w:sz w:val="24"/>
+        </w:rPr>
+      </w:pPr>
+      <w:r>
+        <w:rPr>
+          <w:rFonts w:cstheme="minorHAnsi"/>
+          <w:b/>
+          <w:sz w:val="24"/>
+        </w:rPr>
+        <w:t>CONTROLADOR: USUARIO/PAGOS/</w:t>
+      </w:r>
+      <w:r>
+        <w:rPr>
+          <w:rFonts w:cstheme="minorHAnsi"/>
+          <w:b/>
+          <w:sz w:val="24"/>
+        </w:rPr>
+        <w:t>EDIT/ID (POST</w:t>
+      </w:r>
+      <w:r>
+        <w:rPr>
+          <w:rFonts w:cstheme="minorHAnsi"/>
+          <w:b/>
+          <w:sz w:val="24"/>
+        </w:rPr>
+        <w:t>)</w:t>
+      </w:r>
+    </w:p>
+    <w:p>
+      <w:pPr>
+        <w:pStyle w:val="Prrafodelista"/>
+        <w:numPr>
+          <w:ilvl w:val="1"/>
+          <w:numId w:val="3"/>
+        </w:numPr>
+        <w:rPr>
+          <w:rFonts w:cstheme="minorHAnsi"/>
+          <w:b/>
+          <w:sz w:val="24"/>
+        </w:rPr>
+      </w:pPr>
+      <w:r>
+        <w:rPr>
+          <w:rFonts w:cstheme="minorHAnsi"/>
+          <w:b/>
+          <w:sz w:val="24"/>
+        </w:rPr>
+        <w:t>CONTROLADOR: USUARIO/PEDIDOS</w:t>
+      </w:r>
+      <w:r>
+        <w:rPr>
+          <w:rFonts w:cstheme="minorHAnsi"/>
+          <w:b/>
+          <w:sz w:val="24"/>
+        </w:rPr>
+        <w:t>/ID</w:t>
+      </w:r>
+      <w:r>
+        <w:rPr>
+          <w:rFonts w:cstheme="minorHAnsi"/>
+          <w:b/>
+          <w:sz w:val="24"/>
+        </w:rPr>
+        <w:t xml:space="preserve"> (GET)</w:t>
+      </w:r>
+    </w:p>
+    <w:p>
+      <w:pPr>
+        <w:pStyle w:val="Prrafodelista"/>
+        <w:numPr>
+          <w:ilvl w:val="1"/>
+          <w:numId w:val="3"/>
+        </w:numPr>
+        <w:rPr>
+          <w:rFonts w:cstheme="minorHAnsi"/>
+          <w:b/>
+          <w:sz w:val="24"/>
+        </w:rPr>
+      </w:pPr>
+      <w:r>
+        <w:rPr>
+          <w:rFonts w:cstheme="minorHAnsi"/>
+          <w:b/>
+          <w:sz w:val="24"/>
+          <w:lang w:val="en-US"/>
+        </w:rPr>
+        <w:t xml:space="preserve">CONTROLADOR: </w:t>
+      </w:r>
+      <w:r>
+        <w:rPr>
+          <w:rFonts w:cstheme="minorHAnsi"/>
+          <w:b/>
+          <w:sz w:val="24"/>
+          <w:lang w:val="en-US"/>
+        </w:rPr>
+        <w:t>INICIO</w:t>
+      </w:r>
+      <w:r>
+        <w:rPr>
+          <w:rFonts w:cstheme="minorHAnsi"/>
+          <w:b/>
+          <w:sz w:val="24"/>
+          <w:lang w:val="en-US"/>
+        </w:rPr>
+        <w:t xml:space="preserve"> (GET</w:t>
+      </w:r>
+      <w:r>
+        <w:rPr>
+          <w:rFonts w:cstheme="minorHAnsi"/>
+          <w:b/>
+          <w:sz w:val="24"/>
+          <w:lang w:val="en-US"/>
+        </w:rPr>
+        <w:t>, POST</w:t>
+      </w:r>
+      <w:r>
+        <w:rPr>
+          <w:rFonts w:cstheme="minorHAnsi"/>
+          <w:b/>
+          <w:sz w:val="24"/>
+          <w:lang w:val="en-US"/>
+        </w:rPr>
+        <w:t>)</w:t>
+      </w:r>
+    </w:p>
+    <w:p>
+      <w:pPr>
+        <w:pStyle w:val="Prrafodelista"/>
+        <w:numPr>
+          <w:ilvl w:val="1"/>
+          <w:numId w:val="3"/>
+        </w:numPr>
+        <w:rPr>
+          <w:rFonts w:cstheme="minorHAnsi"/>
+          <w:b/>
+          <w:sz w:val="24"/>
+        </w:rPr>
+      </w:pPr>
+      <w:r>
+        <w:rPr>
+          <w:rFonts w:cstheme="minorHAnsi"/>
+          <w:b/>
+          <w:sz w:val="24"/>
+        </w:rPr>
+        <w:t>CONTROLADOR: INICIO/BUSQUEDA</w:t>
+      </w:r>
+      <w:r>
+        <w:rPr>
+          <w:rFonts w:cstheme="minorHAnsi"/>
+          <w:b/>
+          <w:sz w:val="24"/>
+        </w:rPr>
+        <w:t>?ARTICULO (GET, POST</w:t>
+      </w:r>
+      <w:r>
+        <w:rPr>
+          <w:rFonts w:cstheme="minorHAnsi"/>
+          <w:b/>
+          <w:sz w:val="24"/>
+        </w:rPr>
+        <w:t>)</w:t>
+      </w:r>
+    </w:p>
+    <w:p>
+      <w:pPr>
+        <w:pStyle w:val="Prrafodelista"/>
+        <w:numPr>
+          <w:ilvl w:val="1"/>
+          <w:numId w:val="3"/>
+        </w:numPr>
+        <w:rPr>
+          <w:rFonts w:cstheme="minorHAnsi"/>
+          <w:b/>
+          <w:sz w:val="24"/>
+        </w:rPr>
+      </w:pPr>
+      <w:r>
+        <w:rPr>
+          <w:rFonts w:cstheme="minorHAnsi"/>
+          <w:b/>
+          <w:sz w:val="24"/>
+        </w:rPr>
+        <w:t>CONTROLADOR: ARTICULOS/DETALLE</w:t>
+      </w:r>
+      <w:r>
+        <w:rPr>
+          <w:rFonts w:cstheme="minorHAnsi"/>
+          <w:b/>
+          <w:sz w:val="24"/>
+        </w:rPr>
+        <w:t>/ID</w:t>
+      </w:r>
+      <w:r>
+        <w:rPr>
+          <w:rFonts w:cstheme="minorHAnsi"/>
+          <w:b/>
+          <w:sz w:val="24"/>
+        </w:rPr>
+        <w:t xml:space="preserve"> (GET, POST)</w:t>
+      </w:r>
+    </w:p>
+    <w:p>
+      <w:pPr>
+        <w:pStyle w:val="Prrafodelista"/>
+        <w:numPr>
+          <w:ilvl w:val="1"/>
+          <w:numId w:val="3"/>
+        </w:numPr>
+        <w:rPr>
+          <w:rFonts w:cstheme="minorHAnsi"/>
+          <w:b/>
+          <w:sz w:val="24"/>
+        </w:rPr>
+      </w:pPr>
+      <w:r>
+        <w:rPr>
+          <w:rFonts w:cstheme="minorHAnsi"/>
+          <w:b/>
+          <w:sz w:val="24"/>
+          <w:lang w:val="en-US"/>
+        </w:rPr>
+        <w:t>CONTROLADOR: ARTICULOS (GET, POST)</w:t>
+      </w:r>
+    </w:p>
+    <w:p>
+      <w:pPr>
+        <w:pStyle w:val="Prrafodelista"/>
+        <w:numPr>
+          <w:ilvl w:val="1"/>
+          <w:numId w:val="3"/>
+        </w:numPr>
+        <w:rPr>
+          <w:rFonts w:cstheme="minorHAnsi"/>
+          <w:b/>
+          <w:sz w:val="24"/>
+        </w:rPr>
+      </w:pPr>
+      <w:r>
+        <w:rPr>
+          <w:rFonts w:cstheme="minorHAnsi"/>
+          <w:b/>
+          <w:sz w:val="24"/>
+          <w:lang w:val="en-US"/>
+        </w:rPr>
+        <w:t xml:space="preserve">CONTROLADOR: </w:t>
+      </w:r>
+      <w:r>
+        <w:rPr>
+          <w:rFonts w:cstheme="minorHAnsi"/>
+          <w:b/>
+          <w:sz w:val="24"/>
+          <w:lang w:val="en-US"/>
+        </w:rPr>
+        <w:t>INICIO/CONTACTS (GET, POST)</w:t>
+      </w:r>
+    </w:p>
+    <w:p>
+      <w:pPr>
+        <w:pStyle w:val="Prrafodelista"/>
+        <w:numPr>
+          <w:ilvl w:val="1"/>
+          <w:numId w:val="3"/>
+        </w:numPr>
+        <w:rPr>
+          <w:rFonts w:cstheme="minorHAnsi"/>
+          <w:b/>
+          <w:sz w:val="24"/>
+        </w:rPr>
+      </w:pPr>
+      <w:r>
+        <w:rPr>
+          <w:rFonts w:cstheme="minorHAnsi"/>
+          <w:b/>
+          <w:sz w:val="24"/>
+          <w:lang w:val="en-US"/>
+        </w:rPr>
+        <w:t>CONTROLADOR: INICIO/SOBRENOSOTROS (GET)</w:t>
+      </w:r>
+    </w:p>
+    <w:p>
+      <w:pPr>
+        <w:pStyle w:val="Prrafodelista"/>
+        <w:numPr>
+          <w:ilvl w:val="0"/>
+          <w:numId w:val="3"/>
+        </w:numPr>
+        <w:rPr>
+          <w:rFonts w:cstheme="minorHAnsi"/>
+          <w:b/>
+          <w:sz w:val="24"/>
+        </w:rPr>
+      </w:pPr>
+      <w:r>
+        <w:rPr>
+          <w:rFonts w:cstheme="minorHAnsi"/>
+          <w:b/>
+          <w:sz w:val="24"/>
+        </w:rPr>
+        <w:t xml:space="preserve">CUARTA ETAPA: </w:t>
+      </w:r>
+      <w:r>
+        <w:rPr>
+          <w:rFonts w:cstheme="minorHAnsi"/>
+          <w:sz w:val="24"/>
+        </w:rPr>
+        <w:t>CONTROLADORES ADMIN.</w:t>
+      </w:r>
+    </w:p>
+    <w:p>
+      <w:pPr>
+        <w:pStyle w:val="Prrafodelista"/>
+        <w:numPr>
+          <w:ilvl w:val="0"/>
+          <w:numId w:val="3"/>
+        </w:numPr>
+        <w:rPr>
+          <w:rFonts w:cstheme="minorHAnsi"/>
+          <w:b/>
+          <w:sz w:val="24"/>
+        </w:rPr>
+      </w:pPr>
+      <w:r>
+        <w:rPr>
+          <w:rFonts w:cstheme="minorHAnsi"/>
+          <w:b/>
+          <w:sz w:val="24"/>
+        </w:rPr>
+        <w:t xml:space="preserve">QUINTA ETAPA: </w:t>
+      </w:r>
+      <w:r>
+        <w:rPr>
+          <w:rFonts w:cstheme="minorHAnsi"/>
+          <w:sz w:val="24"/>
+        </w:rPr>
+        <w:t>DISEÑO FINAL DE VISTAS CLIENTE.</w:t>
+      </w:r>
+    </w:p>
+    <w:p>
+      <w:pPr>
+        <w:pStyle w:val="Prrafodelista"/>
+        <w:numPr>
+          <w:ilvl w:val="0"/>
+          <w:numId w:val="3"/>
+        </w:numPr>
+        <w:rPr>
+          <w:rFonts w:cstheme="minorHAnsi"/>
+          <w:sz w:val="24"/>
+        </w:rPr>
+      </w:pPr>
+      <w:r>
+        <w:rPr>
+          <w:rFonts w:cstheme="minorHAnsi"/>
+          <w:b/>
+          <w:sz w:val="24"/>
+        </w:rPr>
+        <w:t xml:space="preserve">SEXTA ETAPA: </w:t>
+      </w:r>
+      <w:r>
+        <w:rPr>
+          <w:rFonts w:cstheme="minorHAnsi"/>
+          <w:sz w:val="24"/>
+        </w:rPr>
+        <w:t>DISEÑO FINAL DE VISTAS ADMIN.</w:t>
       </w:r>
     </w:p>
     <w:sectPr>
@@ -1470,7 +3379,7 @@
         <w:noProof/>
         <w:lang w:val="es-ES"/>
       </w:rPr>
-      <w:t>2</w:t>
+      <w:t>5</w:t>
     </w:r>
     <w:r>
       <w:rPr>
@@ -1716,11 +3625,127 @@
       </w:pPr>
     </w:lvl>
   </w:abstractNum>
+  <w:abstractNum w:abstractNumId="2">
+    <w:nsid w:val="7DC30433"/>
+    <w:multiLevelType w:val="hybridMultilevel"/>
+    <w:tmpl w:val="CC24F852"/>
+    <w:lvl w:ilvl="0" w:tplc="1C0A0001">
+      <w:start w:val="1"/>
+      <w:numFmt w:val="bullet"/>
+      <w:lvlText w:val=""/>
+      <w:lvlJc w:val="left"/>
+      <w:pPr>
+        <w:ind w:left="1080" w:hanging="360"/>
+      </w:pPr>
+      <w:rPr>
+        <w:rFonts w:ascii="Symbol" w:hAnsi="Symbol" w:hint="default"/>
+      </w:rPr>
+    </w:lvl>
+    <w:lvl w:ilvl="1" w:tplc="1C0A000F">
+      <w:start w:val="1"/>
+      <w:numFmt w:val="decimal"/>
+      <w:lvlText w:val="%2."/>
+      <w:lvlJc w:val="left"/>
+      <w:pPr>
+        <w:ind w:left="1800" w:hanging="360"/>
+      </w:pPr>
+      <w:rPr>
+        <w:rFonts w:hint="default"/>
+      </w:rPr>
+    </w:lvl>
+    <w:lvl w:ilvl="2" w:tplc="1C0A0001">
+      <w:start w:val="1"/>
+      <w:numFmt w:val="bullet"/>
+      <w:lvlText w:val=""/>
+      <w:lvlJc w:val="left"/>
+      <w:pPr>
+        <w:ind w:left="2520" w:hanging="360"/>
+      </w:pPr>
+      <w:rPr>
+        <w:rFonts w:ascii="Symbol" w:hAnsi="Symbol" w:hint="default"/>
+      </w:rPr>
+    </w:lvl>
+    <w:lvl w:ilvl="3" w:tplc="1C0A0001" w:tentative="1">
+      <w:start w:val="1"/>
+      <w:numFmt w:val="bullet"/>
+      <w:lvlText w:val=""/>
+      <w:lvlJc w:val="left"/>
+      <w:pPr>
+        <w:ind w:left="3240" w:hanging="360"/>
+      </w:pPr>
+      <w:rPr>
+        <w:rFonts w:ascii="Symbol" w:hAnsi="Symbol" w:hint="default"/>
+      </w:rPr>
+    </w:lvl>
+    <w:lvl w:ilvl="4" w:tplc="1C0A0003" w:tentative="1">
+      <w:start w:val="1"/>
+      <w:numFmt w:val="bullet"/>
+      <w:lvlText w:val="o"/>
+      <w:lvlJc w:val="left"/>
+      <w:pPr>
+        <w:ind w:left="3960" w:hanging="360"/>
+      </w:pPr>
+      <w:rPr>
+        <w:rFonts w:ascii="Courier New" w:hAnsi="Courier New" w:cs="Courier New" w:hint="default"/>
+      </w:rPr>
+    </w:lvl>
+    <w:lvl w:ilvl="5" w:tplc="1C0A0005" w:tentative="1">
+      <w:start w:val="1"/>
+      <w:numFmt w:val="bullet"/>
+      <w:lvlText w:val=""/>
+      <w:lvlJc w:val="left"/>
+      <w:pPr>
+        <w:ind w:left="4680" w:hanging="360"/>
+      </w:pPr>
+      <w:rPr>
+        <w:rFonts w:ascii="Wingdings" w:hAnsi="Wingdings" w:hint="default"/>
+      </w:rPr>
+    </w:lvl>
+    <w:lvl w:ilvl="6" w:tplc="1C0A0001" w:tentative="1">
+      <w:start w:val="1"/>
+      <w:numFmt w:val="bullet"/>
+      <w:lvlText w:val=""/>
+      <w:lvlJc w:val="left"/>
+      <w:pPr>
+        <w:ind w:left="5400" w:hanging="360"/>
+      </w:pPr>
+      <w:rPr>
+        <w:rFonts w:ascii="Symbol" w:hAnsi="Symbol" w:hint="default"/>
+      </w:rPr>
+    </w:lvl>
+    <w:lvl w:ilvl="7" w:tplc="1C0A0003" w:tentative="1">
+      <w:start w:val="1"/>
+      <w:numFmt w:val="bullet"/>
+      <w:lvlText w:val="o"/>
+      <w:lvlJc w:val="left"/>
+      <w:pPr>
+        <w:ind w:left="6120" w:hanging="360"/>
+      </w:pPr>
+      <w:rPr>
+        <w:rFonts w:ascii="Courier New" w:hAnsi="Courier New" w:cs="Courier New" w:hint="default"/>
+      </w:rPr>
+    </w:lvl>
+    <w:lvl w:ilvl="8" w:tplc="1C0A0005" w:tentative="1">
+      <w:start w:val="1"/>
+      <w:numFmt w:val="bullet"/>
+      <w:lvlText w:val=""/>
+      <w:lvlJc w:val="left"/>
+      <w:pPr>
+        <w:ind w:left="6840" w:hanging="360"/>
+      </w:pPr>
+      <w:rPr>
+        <w:rFonts w:ascii="Wingdings" w:hAnsi="Wingdings" w:hint="default"/>
+      </w:rPr>
+    </w:lvl>
+  </w:abstractNum>
   <w:num w:numId="1">
     <w:abstractNumId w:val="0"/>
   </w:num>
   <w:num w:numId="2">
     <w:abstractNumId w:val="1"/>
+  </w:num>
+  <w:num w:numId="3">
+    <w:abstractNumId w:val="2"/>
   </w:num>
 </w:numbering>
 </file>
